--- a/WechatProgramme/Basic/事件.docx
+++ b/WechatProgramme/Basic/事件.docx
@@ -1189,8 +1189,6 @@
         </w:rPr>
         <w:t>-</w:t>
       </w:r>
-      <w:bookmarkStart w:id="0" w:name="_GoBack"/>
-      <w:bookmarkEnd w:id="0"/>
       <w:r>
         <w:rPr>
           <w:rFonts w:hint="eastAsia"/>
@@ -1716,6 +1714,620 @@
         </w:rPr>
         <w:t>&lt;/view&gt;</w:t>
       </w:r>
+    </w:p>
+    <w:p/>
+    <w:p>
+      <w:pPr>
+        <w:pStyle w:val="1"/>
+      </w:pPr>
+      <w:r>
+        <w:rPr>
+          <w:rFonts w:hint="eastAsia"/>
+        </w:rPr>
+        <w:t>hover</w:t>
+      </w:r>
+      <w:r>
+        <w:t xml:space="preserve"> </w:t>
+      </w:r>
+      <w:r>
+        <w:rPr>
+          <w:rFonts w:hint="eastAsia"/>
+        </w:rPr>
+        <w:t>悬浮事件</w:t>
+      </w:r>
+    </w:p>
+    <w:p>
+      <w:r>
+        <w:t>1 .</w:t>
+      </w:r>
+      <w:r>
+        <w:rPr>
+          <w:rFonts w:hint="eastAsia"/>
+        </w:rPr>
+        <w:t>v</w:t>
+      </w:r>
+      <w:r>
+        <w:rPr>
+          <w:rFonts w:hint="eastAsia"/>
+        </w:rPr>
+        <w:t>iew上添加悬浮事件</w:t>
+      </w:r>
+    </w:p>
+    <w:p>
+      <w:pPr>
+        <w:rPr>
+          <w:rFonts w:ascii="Consolas" w:eastAsia="宋体" w:hAnsi="Consolas" w:cs="宋体"/>
+          <w:color w:val="A626A4"/>
+          <w:kern w:val="0"/>
+          <w:szCs w:val="21"/>
+        </w:rPr>
+      </w:pPr>
+      <w:r>
+        <w:tab/>
+      </w:r>
+      <w:r>
+        <w:rPr>
+          <w:rFonts w:ascii="Consolas" w:eastAsia="宋体" w:hAnsi="Consolas" w:cs="宋体"/>
+          <w:color w:val="5C5C5C"/>
+          <w:kern w:val="0"/>
+          <w:szCs w:val="21"/>
+        </w:rPr>
+        <w:t>hover-</w:t>
+      </w:r>
+      <w:r>
+        <w:rPr>
+          <w:rFonts w:ascii="Consolas" w:eastAsia="宋体" w:hAnsi="Consolas" w:cs="宋体"/>
+          <w:color w:val="A626A4"/>
+          <w:kern w:val="0"/>
+          <w:szCs w:val="21"/>
+        </w:rPr>
+        <w:t>class</w:t>
+      </w:r>
+      <w:r>
+        <w:rPr>
+          <w:rFonts w:ascii="Consolas" w:eastAsia="宋体" w:hAnsi="Consolas" w:cs="宋体"/>
+          <w:color w:val="A626A4"/>
+          <w:kern w:val="0"/>
+          <w:szCs w:val="21"/>
+        </w:rPr>
+        <w:t xml:space="preserve"> -- </w:t>
+      </w:r>
+      <w:r>
+        <w:rPr>
+          <w:rFonts w:ascii="Consolas" w:eastAsia="宋体" w:hAnsi="Consolas" w:cs="宋体" w:hint="eastAsia"/>
+          <w:color w:val="A626A4"/>
+          <w:kern w:val="0"/>
+          <w:szCs w:val="21"/>
+        </w:rPr>
+        <w:t>类名定义</w:t>
+      </w:r>
+      <w:proofErr w:type="spellStart"/>
+      <w:r>
+        <w:rPr>
+          <w:rFonts w:ascii="Consolas" w:eastAsia="宋体" w:hAnsi="Consolas" w:cs="宋体" w:hint="eastAsia"/>
+          <w:color w:val="A626A4"/>
+          <w:kern w:val="0"/>
+          <w:szCs w:val="21"/>
+        </w:rPr>
+        <w:t>css</w:t>
+      </w:r>
+      <w:proofErr w:type="spellEnd"/>
+      <w:r>
+        <w:rPr>
+          <w:rFonts w:ascii="Consolas" w:eastAsia="宋体" w:hAnsi="Consolas" w:cs="宋体" w:hint="eastAsia"/>
+          <w:color w:val="A626A4"/>
+          <w:kern w:val="0"/>
+          <w:szCs w:val="21"/>
+        </w:rPr>
+        <w:t>样式使用</w:t>
+      </w:r>
+    </w:p>
+    <w:p>
+      <w:pPr>
+        <w:rPr>
+          <w:rFonts w:ascii="Consolas" w:eastAsia="宋体" w:hAnsi="Consolas" w:cs="宋体"/>
+          <w:color w:val="5C5C5C"/>
+          <w:kern w:val="0"/>
+          <w:szCs w:val="21"/>
+        </w:rPr>
+      </w:pPr>
+      <w:r>
+        <w:rPr>
+          <w:rFonts w:ascii="Consolas" w:eastAsia="宋体" w:hAnsi="Consolas" w:cs="宋体"/>
+          <w:color w:val="A626A4"/>
+          <w:kern w:val="0"/>
+          <w:szCs w:val="21"/>
+        </w:rPr>
+        <w:tab/>
+      </w:r>
+      <w:r>
+        <w:rPr>
+          <w:rFonts w:ascii="Consolas" w:eastAsia="宋体" w:hAnsi="Consolas" w:cs="宋体"/>
+          <w:color w:val="5C5C5C"/>
+          <w:kern w:val="0"/>
+          <w:szCs w:val="21"/>
+        </w:rPr>
+        <w:t>hover-start-time</w:t>
+      </w:r>
+      <w:r>
+        <w:rPr>
+          <w:rFonts w:ascii="Consolas" w:eastAsia="宋体" w:hAnsi="Consolas" w:cs="宋体"/>
+          <w:color w:val="5C5C5C"/>
+          <w:kern w:val="0"/>
+          <w:szCs w:val="21"/>
+        </w:rPr>
+        <w:t xml:space="preserve">  -- </w:t>
+      </w:r>
+      <w:r>
+        <w:rPr>
+          <w:rFonts w:ascii="Consolas" w:eastAsia="宋体" w:hAnsi="Consolas" w:cs="宋体" w:hint="eastAsia"/>
+          <w:color w:val="5C5C5C"/>
+          <w:kern w:val="0"/>
+          <w:szCs w:val="21"/>
+        </w:rPr>
+        <w:t>设置开始时间</w:t>
+      </w:r>
+    </w:p>
+    <w:p>
+      <w:pPr>
+        <w:rPr>
+          <w:rFonts w:ascii="Consolas" w:eastAsia="宋体" w:hAnsi="Consolas" w:cs="宋体"/>
+          <w:color w:val="5C5C5C"/>
+          <w:kern w:val="0"/>
+          <w:szCs w:val="21"/>
+        </w:rPr>
+      </w:pPr>
+      <w:r>
+        <w:rPr>
+          <w:rFonts w:ascii="Consolas" w:eastAsia="宋体" w:hAnsi="Consolas" w:cs="宋体"/>
+          <w:color w:val="5C5C5C"/>
+          <w:kern w:val="0"/>
+          <w:szCs w:val="21"/>
+        </w:rPr>
+        <w:tab/>
+      </w:r>
+      <w:r>
+        <w:rPr>
+          <w:rFonts w:ascii="Consolas" w:eastAsia="宋体" w:hAnsi="Consolas" w:cs="宋体"/>
+          <w:color w:val="5C5C5C"/>
+          <w:kern w:val="0"/>
+          <w:szCs w:val="21"/>
+        </w:rPr>
+        <w:t>hover-stay-time</w:t>
+      </w:r>
+      <w:r>
+        <w:rPr>
+          <w:rFonts w:ascii="Consolas" w:eastAsia="宋体" w:hAnsi="Consolas" w:cs="宋体"/>
+          <w:color w:val="5C5C5C"/>
+          <w:kern w:val="0"/>
+          <w:szCs w:val="21"/>
+        </w:rPr>
+        <w:t xml:space="preserve">   -- </w:t>
+      </w:r>
+      <w:r>
+        <w:rPr>
+          <w:rFonts w:ascii="Consolas" w:eastAsia="宋体" w:hAnsi="Consolas" w:cs="宋体" w:hint="eastAsia"/>
+          <w:color w:val="5C5C5C"/>
+          <w:kern w:val="0"/>
+          <w:szCs w:val="21"/>
+        </w:rPr>
+        <w:t xml:space="preserve"> </w:t>
+      </w:r>
+      <w:r>
+        <w:rPr>
+          <w:rFonts w:ascii="Consolas" w:eastAsia="宋体" w:hAnsi="Consolas" w:cs="宋体" w:hint="eastAsia"/>
+          <w:color w:val="5C5C5C"/>
+          <w:kern w:val="0"/>
+          <w:szCs w:val="21"/>
+        </w:rPr>
+        <w:t>事件持续时间</w:t>
+      </w:r>
+    </w:p>
+    <w:p>
+      <w:pPr>
+        <w:rPr>
+          <w:rFonts w:hint="eastAsia"/>
+        </w:rPr>
+      </w:pPr>
+      <w:r>
+        <w:rPr>
+          <w:rFonts w:ascii="Consolas" w:eastAsia="宋体" w:hAnsi="Consolas" w:cs="宋体" w:hint="eastAsia"/>
+          <w:color w:val="5C5C5C"/>
+          <w:kern w:val="0"/>
+          <w:szCs w:val="21"/>
+        </w:rPr>
+        <w:t xml:space="preserve"> </w:t>
+      </w:r>
+      <w:r>
+        <w:rPr>
+          <w:rFonts w:ascii="Consolas" w:eastAsia="宋体" w:hAnsi="Consolas" w:cs="宋体"/>
+          <w:color w:val="5C5C5C"/>
+          <w:kern w:val="0"/>
+          <w:szCs w:val="21"/>
+        </w:rPr>
+        <w:t xml:space="preserve">   </w:t>
+      </w:r>
+      <w:r>
+        <w:rPr>
+          <w:rFonts w:ascii="Consolas" w:eastAsia="宋体" w:hAnsi="Consolas" w:cs="宋体"/>
+          <w:color w:val="5C5C5C"/>
+          <w:kern w:val="0"/>
+          <w:szCs w:val="21"/>
+        </w:rPr>
+        <w:t>hover-stop-propagation</w:t>
+      </w:r>
+      <w:r>
+        <w:rPr>
+          <w:rFonts w:ascii="Consolas" w:eastAsia="宋体" w:hAnsi="Consolas" w:cs="宋体"/>
+          <w:color w:val="5C5C5C"/>
+          <w:kern w:val="0"/>
+          <w:szCs w:val="21"/>
+        </w:rPr>
+        <w:t xml:space="preserve"> – </w:t>
+      </w:r>
+      <w:r>
+        <w:rPr>
+          <w:rFonts w:ascii="Consolas" w:eastAsia="宋体" w:hAnsi="Consolas" w:cs="宋体" w:hint="eastAsia"/>
+          <w:color w:val="5C5C5C"/>
+          <w:kern w:val="0"/>
+          <w:szCs w:val="21"/>
+        </w:rPr>
+        <w:t>控件重叠时候不往下传播时间</w:t>
+      </w:r>
+      <w:bookmarkStart w:id="0" w:name="_GoBack"/>
+      <w:bookmarkEnd w:id="0"/>
+    </w:p>
+    <w:p>
+      <w:pPr>
+        <w:widowControl/>
+        <w:numPr>
+          <w:ilvl w:val="0"/>
+          <w:numId w:val="8"/>
+        </w:numPr>
+        <w:pBdr>
+          <w:left w:val="single" w:sz="18" w:space="0" w:color="6CE26C"/>
+        </w:pBdr>
+        <w:shd w:val="clear" w:color="auto" w:fill="F8F8F8"/>
+        <w:spacing w:before="100" w:beforeAutospacing="1" w:after="100" w:afterAutospacing="1" w:line="270" w:lineRule="atLeast"/>
+        <w:jc w:val="left"/>
+        <w:rPr>
+          <w:rFonts w:ascii="Consolas" w:eastAsia="宋体" w:hAnsi="Consolas" w:cs="宋体"/>
+          <w:color w:val="5C5C5C"/>
+          <w:kern w:val="0"/>
+          <w:szCs w:val="21"/>
+        </w:rPr>
+      </w:pPr>
+      <w:r>
+        <w:rPr>
+          <w:rFonts w:ascii="Consolas" w:eastAsia="宋体" w:hAnsi="Consolas" w:cs="宋体"/>
+          <w:color w:val="5C5C5C"/>
+          <w:kern w:val="0"/>
+          <w:szCs w:val="21"/>
+        </w:rPr>
+        <w:t>&lt;view </w:t>
+      </w:r>
+      <w:r>
+        <w:rPr>
+          <w:rFonts w:ascii="Consolas" w:eastAsia="宋体" w:hAnsi="Consolas" w:cs="宋体"/>
+          <w:color w:val="A626A4"/>
+          <w:kern w:val="0"/>
+          <w:szCs w:val="21"/>
+        </w:rPr>
+        <w:t>class</w:t>
+      </w:r>
+      <w:r>
+        <w:rPr>
+          <w:rFonts w:ascii="Consolas" w:eastAsia="宋体" w:hAnsi="Consolas" w:cs="宋体"/>
+          <w:color w:val="5C5C5C"/>
+          <w:kern w:val="0"/>
+          <w:szCs w:val="21"/>
+        </w:rPr>
+        <w:t>=</w:t>
+      </w:r>
+      <w:r>
+        <w:rPr>
+          <w:rFonts w:ascii="Consolas" w:eastAsia="宋体" w:hAnsi="Consolas" w:cs="宋体"/>
+          <w:color w:val="50A14F"/>
+          <w:kern w:val="0"/>
+          <w:szCs w:val="21"/>
+        </w:rPr>
+        <w:t>"outer"</w:t>
+      </w:r>
+      <w:r>
+        <w:rPr>
+          <w:rFonts w:ascii="Consolas" w:eastAsia="宋体" w:hAnsi="Consolas" w:cs="宋体"/>
+          <w:color w:val="5C5C5C"/>
+          <w:kern w:val="0"/>
+          <w:szCs w:val="21"/>
+        </w:rPr>
+        <w:t> hover-</w:t>
+      </w:r>
+      <w:r>
+        <w:rPr>
+          <w:rFonts w:ascii="Consolas" w:eastAsia="宋体" w:hAnsi="Consolas" w:cs="宋体"/>
+          <w:color w:val="A626A4"/>
+          <w:kern w:val="0"/>
+          <w:szCs w:val="21"/>
+        </w:rPr>
+        <w:t>class</w:t>
+      </w:r>
+      <w:r>
+        <w:rPr>
+          <w:rFonts w:ascii="Consolas" w:eastAsia="宋体" w:hAnsi="Consolas" w:cs="宋体"/>
+          <w:color w:val="5C5C5C"/>
+          <w:kern w:val="0"/>
+          <w:szCs w:val="21"/>
+        </w:rPr>
+        <w:t>=</w:t>
+      </w:r>
+      <w:r>
+        <w:rPr>
+          <w:rFonts w:ascii="Consolas" w:eastAsia="宋体" w:hAnsi="Consolas" w:cs="宋体"/>
+          <w:color w:val="50A14F"/>
+          <w:kern w:val="0"/>
+          <w:szCs w:val="21"/>
+        </w:rPr>
+        <w:t>"outer_hover"</w:t>
+      </w:r>
+      <w:r>
+        <w:rPr>
+          <w:rFonts w:ascii="Consolas" w:eastAsia="宋体" w:hAnsi="Consolas" w:cs="宋体"/>
+          <w:color w:val="5C5C5C"/>
+          <w:kern w:val="0"/>
+          <w:szCs w:val="21"/>
+        </w:rPr>
+        <w:t> hover-start-time=</w:t>
+      </w:r>
+      <w:r>
+        <w:rPr>
+          <w:rFonts w:ascii="Consolas" w:eastAsia="宋体" w:hAnsi="Consolas" w:cs="宋体"/>
+          <w:color w:val="50A14F"/>
+          <w:kern w:val="0"/>
+          <w:szCs w:val="21"/>
+        </w:rPr>
+        <w:t>"0"</w:t>
+      </w:r>
+      <w:r>
+        <w:rPr>
+          <w:rFonts w:ascii="Consolas" w:eastAsia="宋体" w:hAnsi="Consolas" w:cs="宋体"/>
+          <w:color w:val="5C5C5C"/>
+          <w:kern w:val="0"/>
+          <w:szCs w:val="21"/>
+        </w:rPr>
+        <w:t> hover-stay-time=</w:t>
+      </w:r>
+      <w:r>
+        <w:rPr>
+          <w:rFonts w:ascii="Consolas" w:eastAsia="宋体" w:hAnsi="Consolas" w:cs="宋体"/>
+          <w:color w:val="50A14F"/>
+          <w:kern w:val="0"/>
+          <w:szCs w:val="21"/>
+        </w:rPr>
+        <w:t>"500"</w:t>
+      </w:r>
+      <w:r>
+        <w:rPr>
+          <w:rFonts w:ascii="Consolas" w:eastAsia="宋体" w:hAnsi="Consolas" w:cs="宋体"/>
+          <w:color w:val="5C5C5C"/>
+          <w:kern w:val="0"/>
+          <w:szCs w:val="21"/>
+        </w:rPr>
+        <w:t>&gt;</w:t>
+      </w:r>
+    </w:p>
+    <w:p>
+      <w:pPr>
+        <w:widowControl/>
+        <w:numPr>
+          <w:ilvl w:val="0"/>
+          <w:numId w:val="8"/>
+        </w:numPr>
+        <w:pBdr>
+          <w:left w:val="single" w:sz="18" w:space="0" w:color="6CE26C"/>
+        </w:pBdr>
+        <w:shd w:val="clear" w:color="auto" w:fill="FFFFFF"/>
+        <w:spacing w:before="100" w:beforeAutospacing="1" w:after="100" w:afterAutospacing="1" w:line="270" w:lineRule="atLeast"/>
+        <w:jc w:val="left"/>
+        <w:rPr>
+          <w:rFonts w:ascii="Consolas" w:eastAsia="宋体" w:hAnsi="Consolas" w:cs="宋体"/>
+          <w:color w:val="5C5C5C"/>
+          <w:kern w:val="0"/>
+          <w:szCs w:val="21"/>
+        </w:rPr>
+      </w:pPr>
+      <w:r>
+        <w:rPr>
+          <w:rFonts w:ascii="Consolas" w:eastAsia="宋体" w:hAnsi="Consolas" w:cs="宋体"/>
+          <w:color w:val="5C5C5C"/>
+          <w:kern w:val="0"/>
+          <w:szCs w:val="21"/>
+        </w:rPr>
+        <w:t>  &lt;view </w:t>
+      </w:r>
+      <w:r>
+        <w:rPr>
+          <w:rFonts w:ascii="Consolas" w:eastAsia="宋体" w:hAnsi="Consolas" w:cs="宋体"/>
+          <w:color w:val="A626A4"/>
+          <w:kern w:val="0"/>
+          <w:szCs w:val="21"/>
+        </w:rPr>
+        <w:t>class</w:t>
+      </w:r>
+      <w:r>
+        <w:rPr>
+          <w:rFonts w:ascii="Consolas" w:eastAsia="宋体" w:hAnsi="Consolas" w:cs="宋体"/>
+          <w:color w:val="5C5C5C"/>
+          <w:kern w:val="0"/>
+          <w:szCs w:val="21"/>
+        </w:rPr>
+        <w:t>=</w:t>
+      </w:r>
+      <w:r>
+        <w:rPr>
+          <w:rFonts w:ascii="Consolas" w:eastAsia="宋体" w:hAnsi="Consolas" w:cs="宋体"/>
+          <w:color w:val="50A14F"/>
+          <w:kern w:val="0"/>
+          <w:szCs w:val="21"/>
+        </w:rPr>
+        <w:t>"inner"</w:t>
+      </w:r>
+      <w:r>
+        <w:rPr>
+          <w:rFonts w:ascii="Consolas" w:eastAsia="宋体" w:hAnsi="Consolas" w:cs="宋体"/>
+          <w:color w:val="5C5C5C"/>
+          <w:kern w:val="0"/>
+          <w:szCs w:val="21"/>
+        </w:rPr>
+        <w:t> hover-</w:t>
+      </w:r>
+      <w:r>
+        <w:rPr>
+          <w:rFonts w:ascii="Consolas" w:eastAsia="宋体" w:hAnsi="Consolas" w:cs="宋体"/>
+          <w:color w:val="A626A4"/>
+          <w:kern w:val="0"/>
+          <w:szCs w:val="21"/>
+        </w:rPr>
+        <w:t>class</w:t>
+      </w:r>
+      <w:r>
+        <w:rPr>
+          <w:rFonts w:ascii="Consolas" w:eastAsia="宋体" w:hAnsi="Consolas" w:cs="宋体"/>
+          <w:color w:val="5C5C5C"/>
+          <w:kern w:val="0"/>
+          <w:szCs w:val="21"/>
+        </w:rPr>
+        <w:t>=</w:t>
+      </w:r>
+      <w:r>
+        <w:rPr>
+          <w:rFonts w:ascii="Consolas" w:eastAsia="宋体" w:hAnsi="Consolas" w:cs="宋体"/>
+          <w:color w:val="50A14F"/>
+          <w:kern w:val="0"/>
+          <w:szCs w:val="21"/>
+        </w:rPr>
+        <w:t>"inner_hover"</w:t>
+      </w:r>
+      <w:r>
+        <w:rPr>
+          <w:rFonts w:ascii="Consolas" w:eastAsia="宋体" w:hAnsi="Consolas" w:cs="宋体"/>
+          <w:color w:val="5C5C5C"/>
+          <w:kern w:val="0"/>
+          <w:szCs w:val="21"/>
+        </w:rPr>
+        <w:t> hover-start-time=</w:t>
+      </w:r>
+      <w:r>
+        <w:rPr>
+          <w:rFonts w:ascii="Consolas" w:eastAsia="宋体" w:hAnsi="Consolas" w:cs="宋体"/>
+          <w:color w:val="50A14F"/>
+          <w:kern w:val="0"/>
+          <w:szCs w:val="21"/>
+        </w:rPr>
+        <w:t>"0"</w:t>
+      </w:r>
+      <w:r>
+        <w:rPr>
+          <w:rFonts w:ascii="Consolas" w:eastAsia="宋体" w:hAnsi="Consolas" w:cs="宋体"/>
+          <w:color w:val="5C5C5C"/>
+          <w:kern w:val="0"/>
+          <w:szCs w:val="21"/>
+        </w:rPr>
+        <w:t> hover-stay-time=</w:t>
+      </w:r>
+      <w:r>
+        <w:rPr>
+          <w:rFonts w:ascii="Consolas" w:eastAsia="宋体" w:hAnsi="Consolas" w:cs="宋体"/>
+          <w:color w:val="50A14F"/>
+          <w:kern w:val="0"/>
+          <w:szCs w:val="21"/>
+        </w:rPr>
+        <w:t>"500"</w:t>
+      </w:r>
+    </w:p>
+    <w:p>
+      <w:pPr>
+        <w:widowControl/>
+        <w:numPr>
+          <w:ilvl w:val="0"/>
+          <w:numId w:val="8"/>
+        </w:numPr>
+        <w:pBdr>
+          <w:left w:val="single" w:sz="18" w:space="0" w:color="6CE26C"/>
+        </w:pBdr>
+        <w:shd w:val="clear" w:color="auto" w:fill="F8F8F8"/>
+        <w:spacing w:before="100" w:beforeAutospacing="1" w:after="100" w:afterAutospacing="1" w:line="270" w:lineRule="atLeast"/>
+        <w:jc w:val="left"/>
+        <w:rPr>
+          <w:rFonts w:ascii="Consolas" w:eastAsia="宋体" w:hAnsi="Consolas" w:cs="宋体"/>
+          <w:color w:val="5C5C5C"/>
+          <w:kern w:val="0"/>
+          <w:szCs w:val="21"/>
+        </w:rPr>
+      </w:pPr>
+      <w:r>
+        <w:rPr>
+          <w:rFonts w:ascii="Consolas" w:eastAsia="宋体" w:hAnsi="Consolas" w:cs="宋体"/>
+          <w:color w:val="5C5C5C"/>
+          <w:kern w:val="0"/>
+          <w:szCs w:val="21"/>
+        </w:rPr>
+        <w:t>  hover-stop-propagation=</w:t>
+      </w:r>
+      <w:r>
+        <w:rPr>
+          <w:rFonts w:ascii="Consolas" w:eastAsia="宋体" w:hAnsi="Consolas" w:cs="宋体"/>
+          <w:color w:val="50A14F"/>
+          <w:kern w:val="0"/>
+          <w:szCs w:val="21"/>
+        </w:rPr>
+        <w:t>"{{true}}"</w:t>
+      </w:r>
+      <w:r>
+        <w:rPr>
+          <w:rFonts w:ascii="Consolas" w:eastAsia="宋体" w:hAnsi="Consolas" w:cs="宋体"/>
+          <w:color w:val="5C5C5C"/>
+          <w:kern w:val="0"/>
+          <w:szCs w:val="21"/>
+        </w:rPr>
+        <w:t>&gt;&lt;/view&gt;</w:t>
+      </w:r>
+    </w:p>
+    <w:p>
+      <w:pPr>
+        <w:widowControl/>
+        <w:numPr>
+          <w:ilvl w:val="0"/>
+          <w:numId w:val="8"/>
+        </w:numPr>
+        <w:pBdr>
+          <w:left w:val="single" w:sz="18" w:space="0" w:color="6CE26C"/>
+        </w:pBdr>
+        <w:shd w:val="clear" w:color="auto" w:fill="FFFFFF"/>
+        <w:spacing w:before="100" w:beforeAutospacing="1" w:after="100" w:afterAutospacing="1" w:line="270" w:lineRule="atLeast"/>
+        <w:jc w:val="left"/>
+        <w:rPr>
+          <w:rFonts w:ascii="Consolas" w:eastAsia="宋体" w:hAnsi="Consolas" w:cs="宋体"/>
+          <w:color w:val="5C5C5C"/>
+          <w:kern w:val="0"/>
+          <w:szCs w:val="21"/>
+        </w:rPr>
+      </w:pPr>
+      <w:r>
+        <w:rPr>
+          <w:rFonts w:ascii="Consolas" w:eastAsia="宋体" w:hAnsi="Consolas" w:cs="宋体"/>
+          <w:color w:val="5C5C5C"/>
+          <w:kern w:val="0"/>
+          <w:szCs w:val="21"/>
+        </w:rPr>
+        <w:t>&lt;/view&gt;</w:t>
+      </w:r>
+    </w:p>
+    <w:p>
+      <w:pPr>
+        <w:rPr>
+          <w:rFonts w:hint="eastAsia"/>
+        </w:rPr>
+      </w:pPr>
     </w:p>
     <w:p>
       <w:pPr>
@@ -1852,6 +2464,208 @@
     </w:lvl>
   </w:abstractNum>
   <w:abstractNum w:abstractNumId="1" w15:restartNumberingAfterBreak="0">
+    <w:nsid w:val="18663FA4"/>
+    <w:multiLevelType w:val="hybridMultilevel"/>
+    <w:tmpl w:val="686C8028"/>
+    <w:lvl w:ilvl="0" w:tplc="246C94AE">
+      <w:start w:val="1"/>
+      <w:numFmt w:val="decimal"/>
+      <w:lvlText w:val="%1."/>
+      <w:lvlJc w:val="left"/>
+      <w:pPr>
+        <w:ind w:left="360" w:hanging="360"/>
+      </w:pPr>
+      <w:rPr>
+        <w:rFonts w:hint="default"/>
+      </w:rPr>
+    </w:lvl>
+    <w:lvl w:ilvl="1" w:tplc="04090019" w:tentative="1">
+      <w:start w:val="1"/>
+      <w:numFmt w:val="lowerLetter"/>
+      <w:lvlText w:val="%2)"/>
+      <w:lvlJc w:val="left"/>
+      <w:pPr>
+        <w:ind w:left="840" w:hanging="420"/>
+      </w:pPr>
+    </w:lvl>
+    <w:lvl w:ilvl="2" w:tplc="0409001B" w:tentative="1">
+      <w:start w:val="1"/>
+      <w:numFmt w:val="lowerRoman"/>
+      <w:lvlText w:val="%3."/>
+      <w:lvlJc w:val="right"/>
+      <w:pPr>
+        <w:ind w:left="1260" w:hanging="420"/>
+      </w:pPr>
+    </w:lvl>
+    <w:lvl w:ilvl="3" w:tplc="0409000F" w:tentative="1">
+      <w:start w:val="1"/>
+      <w:numFmt w:val="decimal"/>
+      <w:lvlText w:val="%4."/>
+      <w:lvlJc w:val="left"/>
+      <w:pPr>
+        <w:ind w:left="1680" w:hanging="420"/>
+      </w:pPr>
+    </w:lvl>
+    <w:lvl w:ilvl="4" w:tplc="04090019" w:tentative="1">
+      <w:start w:val="1"/>
+      <w:numFmt w:val="lowerLetter"/>
+      <w:lvlText w:val="%5)"/>
+      <w:lvlJc w:val="left"/>
+      <w:pPr>
+        <w:ind w:left="2100" w:hanging="420"/>
+      </w:pPr>
+    </w:lvl>
+    <w:lvl w:ilvl="5" w:tplc="0409001B" w:tentative="1">
+      <w:start w:val="1"/>
+      <w:numFmt w:val="lowerRoman"/>
+      <w:lvlText w:val="%6."/>
+      <w:lvlJc w:val="right"/>
+      <w:pPr>
+        <w:ind w:left="2520" w:hanging="420"/>
+      </w:pPr>
+    </w:lvl>
+    <w:lvl w:ilvl="6" w:tplc="0409000F" w:tentative="1">
+      <w:start w:val="1"/>
+      <w:numFmt w:val="decimal"/>
+      <w:lvlText w:val="%7."/>
+      <w:lvlJc w:val="left"/>
+      <w:pPr>
+        <w:ind w:left="2940" w:hanging="420"/>
+      </w:pPr>
+    </w:lvl>
+    <w:lvl w:ilvl="7" w:tplc="04090019" w:tentative="1">
+      <w:start w:val="1"/>
+      <w:numFmt w:val="lowerLetter"/>
+      <w:lvlText w:val="%8)"/>
+      <w:lvlJc w:val="left"/>
+      <w:pPr>
+        <w:ind w:left="3360" w:hanging="420"/>
+      </w:pPr>
+    </w:lvl>
+    <w:lvl w:ilvl="8" w:tplc="0409001B" w:tentative="1">
+      <w:start w:val="1"/>
+      <w:numFmt w:val="lowerRoman"/>
+      <w:lvlText w:val="%9."/>
+      <w:lvlJc w:val="right"/>
+      <w:pPr>
+        <w:ind w:left="3780" w:hanging="420"/>
+      </w:pPr>
+    </w:lvl>
+  </w:abstractNum>
+  <w:abstractNum w:abstractNumId="2" w15:restartNumberingAfterBreak="0">
+    <w:nsid w:val="2EC17009"/>
+    <w:multiLevelType w:val="multilevel"/>
+    <w:tmpl w:val="AF38AD6C"/>
+    <w:lvl w:ilvl="0">
+      <w:start w:val="1"/>
+      <w:numFmt w:val="decimal"/>
+      <w:lvlText w:val="%1."/>
+      <w:lvlJc w:val="left"/>
+      <w:pPr>
+        <w:tabs>
+          <w:tab w:val="num" w:pos="720"/>
+        </w:tabs>
+        <w:ind w:left="720" w:hanging="360"/>
+      </w:pPr>
+    </w:lvl>
+    <w:lvl w:ilvl="1" w:tentative="1">
+      <w:start w:val="1"/>
+      <w:numFmt w:val="decimal"/>
+      <w:lvlText w:val="%2."/>
+      <w:lvlJc w:val="left"/>
+      <w:pPr>
+        <w:tabs>
+          <w:tab w:val="num" w:pos="1440"/>
+        </w:tabs>
+        <w:ind w:left="1440" w:hanging="360"/>
+      </w:pPr>
+    </w:lvl>
+    <w:lvl w:ilvl="2" w:tentative="1">
+      <w:start w:val="1"/>
+      <w:numFmt w:val="decimal"/>
+      <w:lvlText w:val="%3."/>
+      <w:lvlJc w:val="left"/>
+      <w:pPr>
+        <w:tabs>
+          <w:tab w:val="num" w:pos="2160"/>
+        </w:tabs>
+        <w:ind w:left="2160" w:hanging="360"/>
+      </w:pPr>
+    </w:lvl>
+    <w:lvl w:ilvl="3" w:tentative="1">
+      <w:start w:val="1"/>
+      <w:numFmt w:val="decimal"/>
+      <w:lvlText w:val="%4."/>
+      <w:lvlJc w:val="left"/>
+      <w:pPr>
+        <w:tabs>
+          <w:tab w:val="num" w:pos="2880"/>
+        </w:tabs>
+        <w:ind w:left="2880" w:hanging="360"/>
+      </w:pPr>
+    </w:lvl>
+    <w:lvl w:ilvl="4" w:tentative="1">
+      <w:start w:val="1"/>
+      <w:numFmt w:val="decimal"/>
+      <w:lvlText w:val="%5."/>
+      <w:lvlJc w:val="left"/>
+      <w:pPr>
+        <w:tabs>
+          <w:tab w:val="num" w:pos="3600"/>
+        </w:tabs>
+        <w:ind w:left="3600" w:hanging="360"/>
+      </w:pPr>
+    </w:lvl>
+    <w:lvl w:ilvl="5" w:tentative="1">
+      <w:start w:val="1"/>
+      <w:numFmt w:val="decimal"/>
+      <w:lvlText w:val="%6."/>
+      <w:lvlJc w:val="left"/>
+      <w:pPr>
+        <w:tabs>
+          <w:tab w:val="num" w:pos="4320"/>
+        </w:tabs>
+        <w:ind w:left="4320" w:hanging="360"/>
+      </w:pPr>
+    </w:lvl>
+    <w:lvl w:ilvl="6" w:tentative="1">
+      <w:start w:val="1"/>
+      <w:numFmt w:val="decimal"/>
+      <w:lvlText w:val="%7."/>
+      <w:lvlJc w:val="left"/>
+      <w:pPr>
+        <w:tabs>
+          <w:tab w:val="num" w:pos="5040"/>
+        </w:tabs>
+        <w:ind w:left="5040" w:hanging="360"/>
+      </w:pPr>
+    </w:lvl>
+    <w:lvl w:ilvl="7" w:tentative="1">
+      <w:start w:val="1"/>
+      <w:numFmt w:val="decimal"/>
+      <w:lvlText w:val="%8."/>
+      <w:lvlJc w:val="left"/>
+      <w:pPr>
+        <w:tabs>
+          <w:tab w:val="num" w:pos="5760"/>
+        </w:tabs>
+        <w:ind w:left="5760" w:hanging="360"/>
+      </w:pPr>
+    </w:lvl>
+    <w:lvl w:ilvl="8" w:tentative="1">
+      <w:start w:val="1"/>
+      <w:numFmt w:val="decimal"/>
+      <w:lvlText w:val="%9."/>
+      <w:lvlJc w:val="left"/>
+      <w:pPr>
+        <w:tabs>
+          <w:tab w:val="num" w:pos="6480"/>
+        </w:tabs>
+        <w:ind w:left="6480" w:hanging="360"/>
+      </w:pPr>
+    </w:lvl>
+  </w:abstractNum>
+  <w:abstractNum w:abstractNumId="3" w15:restartNumberingAfterBreak="0">
     <w:nsid w:val="369A6767"/>
     <w:multiLevelType w:val="multilevel"/>
     <w:tmpl w:val="32728AAE"/>
@@ -1964,7 +2778,7 @@
       </w:pPr>
     </w:lvl>
   </w:abstractNum>
-  <w:abstractNum w:abstractNumId="2" w15:restartNumberingAfterBreak="0">
+  <w:abstractNum w:abstractNumId="4" w15:restartNumberingAfterBreak="0">
     <w:nsid w:val="44C623AF"/>
     <w:multiLevelType w:val="multilevel"/>
     <w:tmpl w:val="332EEDA0"/>
@@ -2077,7 +2891,7 @@
       </w:pPr>
     </w:lvl>
   </w:abstractNum>
-  <w:abstractNum w:abstractNumId="3" w15:restartNumberingAfterBreak="0">
+  <w:abstractNum w:abstractNumId="5" w15:restartNumberingAfterBreak="0">
     <w:nsid w:val="5E5371EE"/>
     <w:multiLevelType w:val="hybridMultilevel"/>
     <w:tmpl w:val="E13678BC"/>
@@ -2166,7 +2980,7 @@
       </w:pPr>
     </w:lvl>
   </w:abstractNum>
-  <w:abstractNum w:abstractNumId="4" w15:restartNumberingAfterBreak="0">
+  <w:abstractNum w:abstractNumId="6" w15:restartNumberingAfterBreak="0">
     <w:nsid w:val="5FAD2999"/>
     <w:multiLevelType w:val="hybridMultilevel"/>
     <w:tmpl w:val="C1F4208C"/>
@@ -2255,7 +3069,7 @@
       </w:pPr>
     </w:lvl>
   </w:abstractNum>
-  <w:abstractNum w:abstractNumId="5" w15:restartNumberingAfterBreak="0">
+  <w:abstractNum w:abstractNumId="7" w15:restartNumberingAfterBreak="0">
     <w:nsid w:val="5FD66BDC"/>
     <w:multiLevelType w:val="multilevel"/>
     <w:tmpl w:val="282A5BB0"/>
@@ -2369,22 +3183,28 @@
     </w:lvl>
   </w:abstractNum>
   <w:num w:numId="1">
+    <w:abstractNumId w:val="6"/>
+  </w:num>
+  <w:num w:numId="2">
     <w:abstractNumId w:val="4"/>
   </w:num>
-  <w:num w:numId="2">
-    <w:abstractNumId w:val="2"/>
-  </w:num>
   <w:num w:numId="3">
-    <w:abstractNumId w:val="5"/>
+    <w:abstractNumId w:val="7"/>
   </w:num>
   <w:num w:numId="4">
-    <w:abstractNumId w:val="1"/>
+    <w:abstractNumId w:val="3"/>
   </w:num>
   <w:num w:numId="5">
-    <w:abstractNumId w:val="3"/>
+    <w:abstractNumId w:val="5"/>
   </w:num>
   <w:num w:numId="6">
     <w:abstractNumId w:val="0"/>
+  </w:num>
+  <w:num w:numId="7">
+    <w:abstractNumId w:val="1"/>
+  </w:num>
+  <w:num w:numId="8">
+    <w:abstractNumId w:val="2"/>
   </w:num>
 </w:numbering>
 </file>
